--- a/All quesion/dutch_test-II-correlation_only_corrected2.docx
+++ b/All quesion/dutch_test-II-correlation_only_corrected2.docx
@@ -7,7 +7,7 @@
         <w:pStyle w:val="Title"/>
       </w:pPr>
       <w:r>
-        <w:t xml:space="preserve">Oefening II - Alleen correlatie (25 vragen)</w:t>
+        <w:t xml:space="preserve">Oefening II - Correlatie basis</w:t>
       </w:r>
     </w:p>
     <w:bookmarkStart w:id="16" w:name="basisbegrippen-in-de-correlation"/>
@@ -1597,7 +1597,7 @@
           <w:b/>
           <w:bCs/>
         </w:rPr>
-        <w:t xml:space="preserve">Een criminoloog heeft een onderzoek uitgevoerd naar verschillende criminaliteitsvariabelen in 45 Nederlandse gemeenten. Zij heeft gegevens verzameld over politieaanwezigheid, drugsdelicten, geweldsdelicten en vermogenscriminaliteit. Nu moet zij een correlatiematrix rapporteren zijn de belangrijkste maatregelen in correlatieanalyse?</w:t>
+        <w:t xml:space="preserve">Een criminoloog heeft een onderzoek uitgevoerd naar verschillende criminaliteitsvariabelen in 45 Belgische gemeenten. Zij heeft gegevens verzameld over politieaanwezigheid, drugsdelicten, geweldsdelicten en vermogenscriminaliteit. Nu moet zij een correlatiematrix rapporteren zijn de belangrijkste maatregelen in correlatieanalyse?</w:t>
       </w:r>
     </w:p>
     <w:p>
@@ -1620,400 +1620,108 @@
     </w:p>
     <w:p>
       <w:pPr>
-        <w:pStyle w:val="SourceCode"/>
-      </w:pPr>
-      <w:r>
-        <w:rPr>
-          <w:rStyle w:val="VerbatimChar"/>
-        </w:rPr>
-        <w:t xml:space="preserve">## === BESCHRIJVENDE STATISTIEKEN ===</w:t>
-      </w:r>
-    </w:p>
-    <w:p>
-      <w:pPr>
-        <w:pStyle w:val="SourceCode"/>
-      </w:pPr>
-      <w:r>
-        <w:rPr>
-          <w:rStyle w:val="VerbatimChar"/>
-        </w:rPr>
-        <w:t xml:space="preserve">## </w:t>
-      </w:r>
-      <w:r>
-        <w:br/>
-      </w:r>
-      <w:r>
-        <w:rPr>
-          <w:rStyle w:val="VerbatimChar"/>
-        </w:rPr>
-        <w:t xml:space="preserve">## Politieaanwezigheid (agenten per 1000 inwoners):</w:t>
-      </w:r>
-    </w:p>
-    <w:p>
-      <w:pPr>
-        <w:pStyle w:val="SourceCode"/>
-      </w:pPr>
-      <w:r>
-        <w:rPr>
-          <w:rStyle w:val="VerbatimChar"/>
-        </w:rPr>
-        <w:t xml:space="preserve">## </w:t>
-      </w:r>
-      <w:r>
-        <w:br/>
-      </w:r>
-      <w:r>
-        <w:rPr>
-          <w:rStyle w:val="VerbatimChar"/>
-        </w:rPr>
-        <w:t xml:space="preserve">##   Gemiddelde (M): 4.12</w:t>
-      </w:r>
-    </w:p>
-    <w:p>
-      <w:pPr>
-        <w:pStyle w:val="SourceCode"/>
-      </w:pPr>
-      <w:r>
-        <w:rPr>
-          <w:rStyle w:val="VerbatimChar"/>
-        </w:rPr>
-        <w:t xml:space="preserve">## </w:t>
-      </w:r>
-      <w:r>
-        <w:br/>
-      </w:r>
-      <w:r>
-        <w:rPr>
-          <w:rStyle w:val="VerbatimChar"/>
-        </w:rPr>
-        <w:t xml:space="preserve">##   Standaarddeviatie (SD): 1.3</w:t>
-      </w:r>
-    </w:p>
-    <w:p>
-      <w:pPr>
-        <w:pStyle w:val="SourceCode"/>
-      </w:pPr>
-      <w:r>
-        <w:rPr>
-          <w:rStyle w:val="VerbatimChar"/>
-        </w:rPr>
-        <w:t xml:space="preserve">## </w:t>
-      </w:r>
-      <w:r>
-        <w:br/>
-      </w:r>
-      <w:r>
-        <w:rPr>
-          <w:rStyle w:val="VerbatimChar"/>
-        </w:rPr>
-        <w:t xml:space="preserve">##   Variantie: 1.68</w:t>
-      </w:r>
-    </w:p>
-    <w:p>
-      <w:pPr>
-        <w:pStyle w:val="SourceCode"/>
-      </w:pPr>
-      <w:r>
-        <w:rPr>
-          <w:rStyle w:val="VerbatimChar"/>
-        </w:rPr>
-        <w:t xml:space="preserve">## </w:t>
-      </w:r>
-      <w:r>
-        <w:br/>
-      </w:r>
-      <w:r>
-        <w:rPr>
-          <w:rStyle w:val="VerbatimChar"/>
-        </w:rPr>
-        <w:t xml:space="preserve">## </w:t>
-      </w:r>
-      <w:r>
-        <w:br/>
-      </w:r>
-      <w:r>
-        <w:rPr>
-          <w:rStyle w:val="VerbatimChar"/>
-        </w:rPr>
-        <w:t xml:space="preserve">## Drugsdelicten (per 1000 inwoners):</w:t>
-      </w:r>
-    </w:p>
-    <w:p>
-      <w:pPr>
-        <w:pStyle w:val="SourceCode"/>
-      </w:pPr>
-      <w:r>
-        <w:rPr>
-          <w:rStyle w:val="VerbatimChar"/>
-        </w:rPr>
-        <w:t xml:space="preserve">## </w:t>
-      </w:r>
-      <w:r>
-        <w:br/>
-      </w:r>
-      <w:r>
-        <w:rPr>
-          <w:rStyle w:val="VerbatimChar"/>
-        </w:rPr>
-        <w:t xml:space="preserve">##   Gemiddelde (M): 25.96</w:t>
-      </w:r>
-    </w:p>
-    <w:p>
-      <w:pPr>
-        <w:pStyle w:val="SourceCode"/>
-      </w:pPr>
-      <w:r>
-        <w:rPr>
-          <w:rStyle w:val="VerbatimChar"/>
-        </w:rPr>
-        <w:t xml:space="preserve">## </w:t>
-      </w:r>
-      <w:r>
-        <w:br/>
-      </w:r>
-      <w:r>
-        <w:rPr>
-          <w:rStyle w:val="VerbatimChar"/>
-        </w:rPr>
-        <w:t xml:space="preserve">##   Standaarddeviatie (SD): 9.58</w:t>
-      </w:r>
-    </w:p>
-    <w:p>
-      <w:pPr>
-        <w:pStyle w:val="SourceCode"/>
-      </w:pPr>
-      <w:r>
-        <w:rPr>
-          <w:rStyle w:val="VerbatimChar"/>
-        </w:rPr>
-        <w:t xml:space="preserve">## </w:t>
-      </w:r>
-      <w:r>
-        <w:br/>
-      </w:r>
-      <w:r>
-        <w:rPr>
-          <w:rStyle w:val="VerbatimChar"/>
-        </w:rPr>
-        <w:t xml:space="preserve">##   Variantie: 91.86</w:t>
-      </w:r>
-    </w:p>
-    <w:p>
-      <w:pPr>
-        <w:pStyle w:val="SourceCode"/>
-      </w:pPr>
-      <w:r>
-        <w:rPr>
-          <w:rStyle w:val="VerbatimChar"/>
-        </w:rPr>
-        <w:t xml:space="preserve">## </w:t>
-      </w:r>
-      <w:r>
-        <w:br/>
-      </w:r>
-      <w:r>
-        <w:rPr>
-          <w:rStyle w:val="VerbatimChar"/>
-        </w:rPr>
-        <w:t xml:space="preserve">## </w:t>
-      </w:r>
-      <w:r>
-        <w:br/>
-      </w:r>
-      <w:r>
-        <w:rPr>
-          <w:rStyle w:val="VerbatimChar"/>
-        </w:rPr>
-        <w:t xml:space="preserve">## === CORRELATIE ANALYSE ===</w:t>
-      </w:r>
-    </w:p>
-    <w:p>
-      <w:pPr>
-        <w:pStyle w:val="SourceCode"/>
-      </w:pPr>
-      <w:r>
-        <w:rPr>
-          <w:rStyle w:val="VerbatimChar"/>
-        </w:rPr>
-        <w:t xml:space="preserve">## </w:t>
-      </w:r>
-      <w:r>
-        <w:br/>
-      </w:r>
-      <w:r>
-        <w:rPr>
-          <w:rStyle w:val="VerbatimChar"/>
-        </w:rPr>
-        <w:t xml:space="preserve">## Correlatiecoëfficiënt (r): -0.834</w:t>
-      </w:r>
-    </w:p>
-    <w:p>
-      <w:pPr>
-        <w:pStyle w:val="SourceCode"/>
-      </w:pPr>
-      <w:r>
-        <w:rPr>
-          <w:rStyle w:val="VerbatimChar"/>
-        </w:rPr>
-        <w:t xml:space="preserve">## </w:t>
-      </w:r>
-      <w:r>
-        <w:br/>
-      </w:r>
-      <w:r>
-        <w:rPr>
-          <w:rStyle w:val="VerbatimChar"/>
-        </w:rPr>
-        <w:t xml:space="preserve">## Bepalingscoëfficiënt (R²): 0.696</w:t>
-      </w:r>
-    </w:p>
-    <w:p>
-      <w:pPr>
-        <w:pStyle w:val="SourceCode"/>
-      </w:pPr>
-      <w:r>
-        <w:rPr>
-          <w:rStyle w:val="VerbatimChar"/>
-        </w:rPr>
-        <w:t xml:space="preserve">## </w:t>
-      </w:r>
-      <w:r>
-        <w:br/>
-      </w:r>
-      <w:r>
-        <w:rPr>
-          <w:rStyle w:val="VerbatimChar"/>
-        </w:rPr>
-        <w:t xml:space="preserve">## Verklaarde variantie: 69.6 %</w:t>
-      </w:r>
-    </w:p>
-    <w:p>
-      <w:pPr>
-        <w:pStyle w:val="SourceCode"/>
-      </w:pPr>
-      <w:r>
-        <w:rPr>
-          <w:rStyle w:val="VerbatimChar"/>
-        </w:rPr>
-        <w:t xml:space="preserve">## </w:t>
-      </w:r>
-      <w:r>
-        <w:br/>
-      </w:r>
-      <w:r>
-        <w:rPr>
-          <w:rStyle w:val="VerbatimChar"/>
-        </w:rPr>
-        <w:t xml:space="preserve">## Steekproefomvang (n): 45</w:t>
-      </w:r>
-    </w:p>
-    <w:p>
-      <w:pPr>
-        <w:pStyle w:val="SourceCode"/>
-      </w:pPr>
-      <w:r>
-        <w:rPr>
-          <w:rStyle w:val="VerbatimChar"/>
-        </w:rPr>
-        <w:t xml:space="preserve">## </w:t>
-      </w:r>
-      <w:r>
-        <w:br/>
-      </w:r>
-      <w:r>
-        <w:rPr>
-          <w:rStyle w:val="VerbatimChar"/>
-        </w:rPr>
-        <w:t xml:space="preserve">## p-waarde: 0</w:t>
-      </w:r>
-    </w:p>
-    <w:p>
-      <w:pPr>
-        <w:pStyle w:val="SourceCode"/>
-      </w:pPr>
-      <w:r>
-        <w:rPr>
-          <w:rStyle w:val="VerbatimChar"/>
-        </w:rPr>
-        <w:t xml:space="preserve">## </w:t>
-      </w:r>
-      <w:r>
-        <w:br/>
-      </w:r>
-      <w:r>
-        <w:rPr>
-          <w:rStyle w:val="VerbatimChar"/>
-        </w:rPr>
-        <w:t xml:space="preserve">## Significantie: p &lt; .001 **</w:t>
-      </w:r>
-    </w:p>
-    <w:p>
-      <w:pPr>
-        <w:pStyle w:val="SourceCode"/>
-      </w:pPr>
-      <w:r>
-        <w:rPr>
-          <w:rStyle w:val="VerbatimChar"/>
-        </w:rPr>
-        <w:t xml:space="preserve">## </w:t>
-      </w:r>
-      <w:r>
-        <w:br/>
-      </w:r>
-      <w:r>
-        <w:rPr>
-          <w:rStyle w:val="VerbatimChar"/>
-        </w:rPr>
-        <w:t xml:space="preserve">## </w:t>
-      </w:r>
-      <w:r>
-        <w:br/>
-      </w:r>
-      <w:r>
-        <w:rPr>
-          <w:rStyle w:val="VerbatimChar"/>
-        </w:rPr>
-        <w:t xml:space="preserve">## === INTERPRETATIE ===</w:t>
-      </w:r>
-    </w:p>
-    <w:p>
-      <w:pPr>
-        <w:pStyle w:val="SourceCode"/>
-      </w:pPr>
-      <w:r>
-        <w:rPr>
-          <w:rStyle w:val="VerbatimChar"/>
-        </w:rPr>
-        <w:t xml:space="preserve">## </w:t>
-      </w:r>
-      <w:r>
-        <w:br/>
-      </w:r>
-      <w:r>
-        <w:rPr>
-          <w:rStyle w:val="VerbatimChar"/>
-        </w:rPr>
-        <w:t xml:space="preserve">## De correlatie van r = -0.834 betekent een sterke negatieve relatie.</w:t>
-      </w:r>
-    </w:p>
-    <w:p>
-      <w:pPr>
-        <w:pStyle w:val="SourceCode"/>
-      </w:pPr>
-      <w:r>
-        <w:rPr>
-          <w:rStyle w:val="VerbatimChar"/>
-        </w:rPr>
-        <w:t xml:space="preserve">## </w:t>
-      </w:r>
-      <w:r>
-        <w:br/>
-      </w:r>
-      <w:r>
-        <w:rPr>
-          <w:rStyle w:val="VerbatimChar"/>
-        </w:rPr>
-        <w:t xml:space="preserve">## R² = 0.696 betekent dat 69.6 % van de variantie in drugsdelicten wordt verklaard door politieaanwezigheid.</w:t>
+        <w:pStyle w:val="FirstParagraph"/>
+      </w:pPr>
+      <w:r>
+        <w:t xml:space="preserve">=== DESCRIPTIVE STATISTICS ===</w:t>
+      </w:r>
+    </w:p>
+    <w:p>
+      <w:pPr>
+        <w:pStyle w:val="BodyText"/>
+      </w:pPr>
+      <w:r>
+        <w:t xml:space="preserve">Politieaanwezigheid (agenten per 1000 inwoners):</w:t>
+      </w:r>
+      <w:r>
+        <w:t xml:space="preserve"> </w:t>
+      </w:r>
+      <w:r>
+        <w:t xml:space="preserve">Mean (M): 4.12</w:t>
+      </w:r>
+      <w:r>
+        <w:t xml:space="preserve"> </w:t>
+      </w:r>
+      <w:r>
+        <w:t xml:space="preserve">Standard Deviation (SD): 1.3</w:t>
+      </w:r>
+      <w:r>
+        <w:t xml:space="preserve"> </w:t>
+      </w:r>
+      <w:r>
+        <w:t xml:space="preserve">Variance: 1.68</w:t>
+      </w:r>
+    </w:p>
+    <w:p>
+      <w:pPr>
+        <w:pStyle w:val="BodyText"/>
+      </w:pPr>
+      <w:r>
+        <w:t xml:space="preserve">Drugsdelicten (per 1000 inwoners):</w:t>
+      </w:r>
+      <w:r>
+        <w:t xml:space="preserve"> </w:t>
+      </w:r>
+      <w:r>
+        <w:t xml:space="preserve">Mean (M): 25.96</w:t>
+      </w:r>
+      <w:r>
+        <w:t xml:space="preserve"> </w:t>
+      </w:r>
+      <w:r>
+        <w:t xml:space="preserve">Standard Deviation (SD): 9.58</w:t>
+      </w:r>
+      <w:r>
+        <w:t xml:space="preserve"> </w:t>
+      </w:r>
+      <w:r>
+        <w:t xml:space="preserve">Variance: 91.86</w:t>
+      </w:r>
+    </w:p>
+    <w:p>
+      <w:pPr>
+        <w:pStyle w:val="BodyText"/>
+      </w:pPr>
+      <w:r>
+        <w:t xml:space="preserve">=== CORRELATION ANALYSIS ===</w:t>
+      </w:r>
+    </w:p>
+    <w:p>
+      <w:pPr>
+        <w:pStyle w:val="BodyText"/>
+      </w:pPr>
+      <w:r>
+        <w:t xml:space="preserve">Correlation coefficient (r): -0.834</w:t>
+      </w:r>
+      <w:r>
+        <w:t xml:space="preserve"> </w:t>
+      </w:r>
+      <w:r>
+        <w:t xml:space="preserve">Coefficient of determination (R²): 0.696</w:t>
+      </w:r>
+      <w:r>
+        <w:t xml:space="preserve"> </w:t>
+      </w:r>
+      <w:r>
+        <w:t xml:space="preserve">Explained variance: 69.6 %</w:t>
+      </w:r>
+      <w:r>
+        <w:t xml:space="preserve"> </w:t>
+      </w:r>
+      <w:r>
+        <w:t xml:space="preserve">Sample size (n): 45</w:t>
+      </w:r>
+      <w:r>
+        <w:t xml:space="preserve"> </w:t>
+      </w:r>
+      <w:r>
+        <w:t xml:space="preserve">p-value: 0</w:t>
+      </w:r>
+      <w:r>
+        <w:t xml:space="preserve"> </w:t>
+      </w:r>
+      <w:r>
+        <w:t xml:space="preserve">Significance: p &lt; .001 ***</w:t>
       </w:r>
     </w:p>
     <w:p>
@@ -4848,134 +4556,6 @@
     </w:p>
     <w:p>
       <w:pPr>
-        <w:pStyle w:val="BodyText"/>
-      </w:pPr>
-      <w:r>
-        <w:t xml:space="preserve">Wanneer Welke Correlatie Gebruiken?</w:t>
-      </w:r>
-    </w:p>
-    <w:p>
-      <w:pPr>
-        <w:pStyle w:val="BodyText"/>
-      </w:pPr>
-      <w:r>
-        <w:t xml:space="preserve">Situatie</w:t>
-      </w:r>
-    </w:p>
-    <w:p>
-      <w:pPr>
-        <w:pStyle w:val="BodyText"/>
-      </w:pPr>
-      <w:r>
-        <w:t xml:space="preserve">Beste Keuze</w:t>
-      </w:r>
-    </w:p>
-    <w:p>
-      <w:pPr>
-        <w:pStyle w:val="BodyText"/>
-      </w:pPr>
-      <w:r>
-        <w:t xml:space="preserve">Reden</w:t>
-      </w:r>
-    </w:p>
-    <w:p>
-      <w:pPr>
-        <w:pStyle w:val="BodyText"/>
-      </w:pPr>
-      <w:r>
-        <w:t xml:space="preserve">Lineaire relatie, continue data</w:t>
-      </w:r>
-    </w:p>
-    <w:p>
-      <w:pPr>
-        <w:pStyle w:val="BodyText"/>
-      </w:pPr>
-      <w:r>
-        <w:t xml:space="preserve">Pearson r</w:t>
-      </w:r>
-    </w:p>
-    <w:p>
-      <w:pPr>
-        <w:pStyle w:val="BodyText"/>
-      </w:pPr>
-      <w:r>
-        <w:t xml:space="preserve">Maximaliseert kracht voor lineaire relaties</w:t>
-      </w:r>
-    </w:p>
-    <w:p>
-      <w:pPr>
-        <w:pStyle w:val="BodyText"/>
-      </w:pPr>
-      <w:r>
-        <w:t xml:space="preserve">Niet-lineaire maar monotone relatie</w:t>
-      </w:r>
-    </w:p>
-    <w:p>
-      <w:pPr>
-        <w:pStyle w:val="BodyText"/>
-      </w:pPr>
-      <w:r>
-        <w:t xml:space="preserve">Spearman ρ</w:t>
-      </w:r>
-    </w:p>
-    <w:p>
-      <w:pPr>
-        <w:pStyle w:val="BodyText"/>
-      </w:pPr>
-      <w:r>
-        <w:t xml:space="preserve">Vangt monotone trends beter op dan lineaire fit</w:t>
-      </w:r>
-    </w:p>
-    <w:p>
-      <w:pPr>
-        <w:pStyle w:val="BodyText"/>
-      </w:pPr>
-      <w:r>
-        <w:t xml:space="preserve">Data met extreme uitschieters</w:t>
-      </w:r>
-    </w:p>
-    <w:p>
-      <w:pPr>
-        <w:pStyle w:val="BodyText"/>
-      </w:pPr>
-      <w:r>
-        <w:t xml:space="preserve">Spearman ρ</w:t>
-      </w:r>
-    </w:p>
-    <w:p>
-      <w:pPr>
-        <w:pStyle w:val="BodyText"/>
-      </w:pPr>
-      <w:r>
-        <w:t xml:space="preserve">Robuust - gebruikt rangnummers, niet extreme waarden</w:t>
-      </w:r>
-    </w:p>
-    <w:p>
-      <w:pPr>
-        <w:pStyle w:val="BodyText"/>
-      </w:pPr>
-      <w:r>
-        <w:t xml:space="preserve">Ordinale data (bijv. Likert schalen)</w:t>
-      </w:r>
-    </w:p>
-    <w:p>
-      <w:pPr>
-        <w:pStyle w:val="BodyText"/>
-      </w:pPr>
-      <w:r>
-        <w:t xml:space="preserve">Spearman ρ</w:t>
-      </w:r>
-    </w:p>
-    <w:p>
-      <w:pPr>
-        <w:pStyle w:val="BodyText"/>
-      </w:pPr>
-      <w:r>
-        <w:t xml:space="preserve">Geschikt voor ordinale/gerangschikte data</w:t>
-      </w:r>
-    </w:p>
-    <w:p>
-      <w:pPr>
         <w:pStyle w:val="BlockText"/>
       </w:pPr>
       <w:r>
@@ -5773,342 +5353,6 @@
     </w:p>
     <w:p>
       <w:pPr>
-        <w:pStyle w:val="BodyText"/>
-      </w:pPr>
-      <w:r>
-        <w:t xml:space="preserve">Interpretatie van Correlatie Sterkte</w:t>
-      </w:r>
-    </w:p>
-    <w:p>
-      <w:pPr>
-        <w:pStyle w:val="BodyText"/>
-      </w:pPr>
-      <w:r>
-        <w:t xml:space="preserve">Correlatie Bereik</w:t>
-      </w:r>
-    </w:p>
-    <w:p>
-      <w:pPr>
-        <w:pStyle w:val="BodyText"/>
-      </w:pPr>
-      <w:r>
-        <w:t xml:space="preserve">Interpretatie</w:t>
-      </w:r>
-    </w:p>
-    <w:p>
-      <w:pPr>
-        <w:pStyle w:val="BodyText"/>
-      </w:pPr>
-      <w:r>
-        <w:t xml:space="preserve">Praktische Betekenis</w:t>
-      </w:r>
-    </w:p>
-    <w:p>
-      <w:pPr>
-        <w:pStyle w:val="BodyText"/>
-      </w:pPr>
-      <w:r>
-        <w:t xml:space="preserve">R² (% verklaard)</w:t>
-      </w:r>
-    </w:p>
-    <w:p>
-      <w:pPr>
-        <w:pStyle w:val="BodyText"/>
-      </w:pPr>
-      <w:r>
-        <w:t xml:space="preserve">0.00 - 0.19</w:t>
-      </w:r>
-    </w:p>
-    <w:p>
-      <w:pPr>
-        <w:pStyle w:val="BodyText"/>
-      </w:pPr>
-      <w:r>
-        <w:t xml:space="preserve">Zeer zwak</w:t>
-      </w:r>
-    </w:p>
-    <w:p>
-      <w:pPr>
-        <w:pStyle w:val="BodyText"/>
-      </w:pPr>
-      <w:r>
-        <w:t xml:space="preserve">Verwaarloosbaar</w:t>
-      </w:r>
-    </w:p>
-    <w:p>
-      <w:pPr>
-        <w:pStyle w:val="BodyText"/>
-      </w:pPr>
-      <w:r>
-        <w:t xml:space="preserve">0-4%</w:t>
-      </w:r>
-    </w:p>
-    <w:p>
-      <w:pPr>
-        <w:pStyle w:val="BodyText"/>
-      </w:pPr>
-      <w:r>
-        <w:t xml:space="preserve">0.20 - 0.39</w:t>
-      </w:r>
-    </w:p>
-    <w:p>
-      <w:pPr>
-        <w:pStyle w:val="BodyText"/>
-      </w:pPr>
-      <w:r>
-        <w:t xml:space="preserve">Zwak</w:t>
-      </w:r>
-    </w:p>
-    <w:p>
-      <w:pPr>
-        <w:pStyle w:val="BodyText"/>
-      </w:pPr>
-      <w:r>
-        <w:t xml:space="preserve">Klein effect</w:t>
-      </w:r>
-    </w:p>
-    <w:p>
-      <w:pPr>
-        <w:pStyle w:val="BodyText"/>
-      </w:pPr>
-      <w:r>
-        <w:t xml:space="preserve">4-15%</w:t>
-      </w:r>
-    </w:p>
-    <w:p>
-      <w:pPr>
-        <w:pStyle w:val="BodyText"/>
-      </w:pPr>
-      <w:r>
-        <w:t xml:space="preserve">0.40 - 0.59</w:t>
-      </w:r>
-    </w:p>
-    <w:p>
-      <w:pPr>
-        <w:pStyle w:val="BodyText"/>
-      </w:pPr>
-      <w:r>
-        <w:t xml:space="preserve">Matig</w:t>
-      </w:r>
-    </w:p>
-    <w:p>
-      <w:pPr>
-        <w:pStyle w:val="BodyText"/>
-      </w:pPr>
-      <w:r>
-        <w:t xml:space="preserve">Medium effect</w:t>
-      </w:r>
-    </w:p>
-    <w:p>
-      <w:pPr>
-        <w:pStyle w:val="BodyText"/>
-      </w:pPr>
-      <w:r>
-        <w:t xml:space="preserve">16-35%</w:t>
-      </w:r>
-    </w:p>
-    <w:p>
-      <w:pPr>
-        <w:pStyle w:val="BodyText"/>
-      </w:pPr>
-      <w:r>
-        <w:t xml:space="preserve">0.60 - 0.79</w:t>
-      </w:r>
-    </w:p>
-    <w:p>
-      <w:pPr>
-        <w:pStyle w:val="BodyText"/>
-      </w:pPr>
-      <w:r>
-        <w:t xml:space="preserve">Sterk</w:t>
-      </w:r>
-    </w:p>
-    <w:p>
-      <w:pPr>
-        <w:pStyle w:val="BodyText"/>
-      </w:pPr>
-      <w:r>
-        <w:t xml:space="preserve">Groot effect</w:t>
-      </w:r>
-    </w:p>
-    <w:p>
-      <w:pPr>
-        <w:pStyle w:val="BodyText"/>
-      </w:pPr>
-      <w:r>
-        <w:t xml:space="preserve">36-62%</w:t>
-      </w:r>
-    </w:p>
-    <w:p>
-      <w:pPr>
-        <w:pStyle w:val="BodyText"/>
-      </w:pPr>
-      <w:r>
-        <w:t xml:space="preserve">0.80 - 1.00</w:t>
-      </w:r>
-    </w:p>
-    <w:p>
-      <w:pPr>
-        <w:pStyle w:val="BodyText"/>
-      </w:pPr>
-      <w:r>
-        <w:t xml:space="preserve">Zeer sterk</w:t>
-      </w:r>
-    </w:p>
-    <w:p>
-      <w:pPr>
-        <w:pStyle w:val="BodyText"/>
-      </w:pPr>
-      <w:r>
-        <w:t xml:space="preserve">Zeer groot effect</w:t>
-      </w:r>
-    </w:p>
-    <w:p>
-      <w:pPr>
-        <w:pStyle w:val="BodyText"/>
-      </w:pPr>
-      <w:r>
-        <w:t xml:space="preserve">64-100%</w:t>
-      </w:r>
-    </w:p>
-    <w:p>
-      <w:pPr>
-        <w:pStyle w:val="BodyText"/>
-      </w:pPr>
-      <w:r>
-        <w:t xml:space="preserve">Praktische Interpretatie van r = 0.40</w:t>
-      </w:r>
-    </w:p>
-    <w:p>
-      <w:pPr>
-        <w:pStyle w:val="BodyText"/>
-      </w:pPr>
-      <w:r>
-        <w:t xml:space="preserve">r waarde</w:t>
-      </w:r>
-    </w:p>
-    <w:p>
-      <w:pPr>
-        <w:pStyle w:val="BodyText"/>
-      </w:pPr>
-      <w:r>
-        <w:t xml:space="preserve">Interpretatie Aspect</w:t>
-      </w:r>
-    </w:p>
-    <w:p>
-      <w:pPr>
-        <w:pStyle w:val="BodyText"/>
-      </w:pPr>
-      <w:r>
-        <w:t xml:space="preserve">Betekenis</w:t>
-      </w:r>
-    </w:p>
-    <w:p>
-      <w:pPr>
-        <w:pStyle w:val="BodyText"/>
-      </w:pPr>
-      <w:r>
-        <w:t xml:space="preserve">Praktische Implicatie</w:t>
-      </w:r>
-    </w:p>
-    <w:p>
-      <w:pPr>
-        <w:pStyle w:val="BodyText"/>
-      </w:pPr>
-      <w:r>
-        <w:t xml:space="preserve">r = 0.40</w:t>
-      </w:r>
-    </w:p>
-    <w:p>
-      <w:pPr>
-        <w:pStyle w:val="BodyText"/>
-      </w:pPr>
-      <w:r>
-        <w:t xml:space="preserve">Richting</w:t>
-      </w:r>
-    </w:p>
-    <w:p>
-      <w:pPr>
-        <w:pStyle w:val="BodyText"/>
-      </w:pPr>
-      <w:r>
-        <w:t xml:space="preserve">Positieve relatie: hogere SES → hogere criminaliteit</w:t>
-      </w:r>
-    </w:p>
-    <w:p>
-      <w:pPr>
-        <w:pStyle w:val="BodyText"/>
-      </w:pPr>
-      <w:r>
-        <w:t xml:space="preserve">SES en criminaliteit bewegen in dezelfde richting</w:t>
-      </w:r>
-    </w:p>
-    <w:p>
-      <w:pPr>
-        <w:pStyle w:val="BodyText"/>
-      </w:pPr>
-      <w:r>
-        <w:t xml:space="preserve">r = 0.40</w:t>
-      </w:r>
-    </w:p>
-    <w:p>
-      <w:pPr>
-        <w:pStyle w:val="BodyText"/>
-      </w:pPr>
-      <w:r>
-        <w:t xml:space="preserve">Sterkte</w:t>
-      </w:r>
-    </w:p>
-    <w:p>
-      <w:pPr>
-        <w:pStyle w:val="BodyText"/>
-      </w:pPr>
-      <w:r>
-        <w:t xml:space="preserve">Matige sterkte: redelijk voorspelbare relatie</w:t>
-      </w:r>
-    </w:p>
-    <w:p>
-      <w:pPr>
-        <w:pStyle w:val="BodyText"/>
-      </w:pPr>
-      <w:r>
-        <w:t xml:space="preserve">SES is een nuttige maar niet perfect voorspeller</w:t>
-      </w:r>
-    </w:p>
-    <w:p>
-      <w:pPr>
-        <w:pStyle w:val="BodyText"/>
-      </w:pPr>
-      <w:r>
-        <w:t xml:space="preserve">r = 0.40</w:t>
-      </w:r>
-    </w:p>
-    <w:p>
-      <w:pPr>
-        <w:pStyle w:val="BodyText"/>
-      </w:pPr>
-      <w:r>
-        <w:t xml:space="preserve">Verklaarde Variantie</w:t>
-      </w:r>
-    </w:p>
-    <w:p>
-      <w:pPr>
-        <w:pStyle w:val="BodyText"/>
-      </w:pPr>
-      <w:r>
-        <w:t xml:space="preserve">16% van variantie verklaard, 84% door andere factoren</w:t>
-      </w:r>
-    </w:p>
-    <w:p>
-      <w:pPr>
-        <w:pStyle w:val="BodyText"/>
-      </w:pPr>
-      <w:r>
-        <w:t xml:space="preserve">Vele andere factoren beïnvloeden criminaliteit</w:t>
-      </w:r>
-    </w:p>
-    <w:p>
-      <w:pPr>
         <w:pStyle w:val="BlockText"/>
       </w:pPr>
       <w:r>
@@ -6498,414 +5742,134 @@
         <w:pStyle w:val="BodyText"/>
       </w:pPr>
       <w:r>
-        <w:t xml:space="preserve">Overzicht van Pearson Correlatie Veronderstellingen</w:t>
-      </w:r>
-    </w:p>
-    <w:p>
-      <w:pPr>
-        <w:pStyle w:val="BodyText"/>
-      </w:pPr>
-      <w:r>
-        <w:t xml:space="preserve">Veronderstelling</w:t>
-      </w:r>
-    </w:p>
-    <w:p>
-      <w:pPr>
-        <w:pStyle w:val="BodyText"/>
-      </w:pPr>
-      <w:r>
-        <w:t xml:space="preserve">Betekenis</w:t>
-      </w:r>
-    </w:p>
-    <w:p>
-      <w:pPr>
-        <w:pStyle w:val="BodyText"/>
-      </w:pPr>
-      <w:r>
-        <w:t xml:space="preserve">Wat Controleren</w:t>
-      </w:r>
-    </w:p>
-    <w:p>
-      <w:pPr>
-        <w:pStyle w:val="BodyText"/>
-      </w:pPr>
-      <w:r>
-        <w:t xml:space="preserve">Bij Schending Gebruik</w:t>
-      </w:r>
-    </w:p>
-    <w:p>
-      <w:pPr>
-        <w:pStyle w:val="Compact"/>
+        <w:rPr>
+          <w:b/>
+          <w:bCs/>
+        </w:rPr>
+        <w:t xml:space="preserve">Kernconcepten:</w:t>
+      </w:r>
+      <w:r>
+        <w:t xml:space="preserve"> </w:t>
+      </w:r>
+      <w:r>
+        <w:t xml:space="preserve">-</w:t>
+      </w:r>
+      <w:r>
+        <w:t xml:space="preserve"> </w:t>
+      </w:r>
+      <w:r>
+        <w:rPr>
+          <w:b/>
+          <w:bCs/>
+        </w:rPr>
+        <w:t xml:space="preserve">Lineariteit</w:t>
+      </w:r>
+      <w:r>
+        <w:t xml:space="preserve">: Relatie moet rechtlijnig zijn (niet gebogen)</w:t>
+      </w:r>
+      <w:r>
+        <w:t xml:space="preserve"> </w:t>
+      </w:r>
+      <w:r>
+        <w:t xml:space="preserve">-</w:t>
+      </w:r>
+      <w:r>
+        <w:t xml:space="preserve"> </w:t>
+      </w:r>
+      <w:r>
+        <w:rPr>
+          <w:b/>
+          <w:bCs/>
+        </w:rPr>
+        <w:t xml:space="preserve">Continue data</w:t>
+      </w:r>
+      <w:r>
+        <w:t xml:space="preserve">: Interval/ratio meetschaal vereist</w:t>
+      </w:r>
+      <w:r>
+        <w:t xml:space="preserve"> </w:t>
+      </w:r>
+      <w:r>
+        <w:t xml:space="preserve">-</w:t>
+      </w:r>
+      <w:r>
+        <w:t xml:space="preserve"> </w:t>
+      </w:r>
+      <w:r>
+        <w:rPr>
+          <w:b/>
+          <w:bCs/>
+        </w:rPr>
+        <w:t xml:space="preserve">Normaliteit</w:t>
+      </w:r>
+      <w:r>
+        <w:t xml:space="preserve">: Data benadert normale verdeling</w:t>
+      </w:r>
+      <w:r>
+        <w:t xml:space="preserve"> </w:t>
+      </w:r>
+      <w:r>
+        <w:t xml:space="preserve">-</w:t>
+      </w:r>
+      <w:r>
+        <w:t xml:space="preserve"> </w:t>
+      </w:r>
+      <w:r>
+        <w:rPr>
+          <w:b/>
+          <w:bCs/>
+        </w:rPr>
+        <w:t xml:space="preserve">Geen uitschieters</w:t>
+      </w:r>
+      <w:r>
+        <w:t xml:space="preserve">: Extreme waarden kunnen correlatie vertekenen</w:t>
+      </w:r>
+      <w:r>
+        <w:t xml:space="preserve"> </w:t>
+      </w:r>
+      <w:r>
+        <w:t xml:space="preserve">-</w:t>
+      </w:r>
+      <w:r>
+        <w:t xml:space="preserve"> </w:t>
+      </w:r>
+      <w:r>
+        <w:rPr>
+          <w:b/>
+          <w:bCs/>
+        </w:rPr>
+        <w:t xml:space="preserve">Homoscedasticiteit</w:t>
+      </w:r>
+      <w:r>
+        <w:t xml:space="preserve">: Gelijke variantie over alle waarden</w:t>
+      </w:r>
+    </w:p>
+    <w:p>
+      <w:pPr>
+        <w:pStyle w:val="BlockText"/>
+      </w:pPr>
+      <w:r>
+        <w:rPr>
+          <w:b/>
+          <w:bCs/>
+        </w:rPr>
+        <w:t xml:space="preserve">Hint:</w:t>
+      </w:r>
+      <w:r>
+        <w:t xml:space="preserve"> </w:t>
+      </w:r>
+      <w:r>
+        <w:t xml:space="preserve">Denk aan wat Pearson correlatie meet (lineaire relaties) en welke data daarvoor geschikt is.</w:t>
+      </w:r>
+    </w:p>
+    <w:p>
+      <w:pPr>
         <w:numPr>
           <w:ilvl w:val="0"/>
           <w:numId w:val="1023"/>
         </w:numPr>
       </w:pPr>
       <w:r>
-        <w:t xml:space="preserve">Lineaire Relatie</w:t>
-      </w:r>
-    </w:p>
-    <w:p>
-      <w:pPr>
-        <w:pStyle w:val="Compact"/>
-        <w:numPr>
-          <w:ilvl w:val="0"/>
-          <w:numId w:val="1000"/>
-        </w:numPr>
-      </w:pPr>
-      <w:r>
-        <w:t xml:space="preserve">De relatie tussen variabelen moet rechtlijnig zijn</w:t>
-      </w:r>
-    </w:p>
-    <w:p>
-      <w:pPr>
-        <w:pStyle w:val="Compact"/>
-        <w:numPr>
-          <w:ilvl w:val="0"/>
-          <w:numId w:val="1000"/>
-        </w:numPr>
-      </w:pPr>
-      <w:r>
-        <w:t xml:space="preserve">Spreidingsdiagram - punten volgen rechte lijn</w:t>
-      </w:r>
-    </w:p>
-    <w:p>
-      <w:pPr>
-        <w:pStyle w:val="Compact"/>
-        <w:numPr>
-          <w:ilvl w:val="0"/>
-          <w:numId w:val="1000"/>
-        </w:numPr>
-      </w:pPr>
-      <w:r>
-        <w:t xml:space="preserve">Spearman correlatie of data transformatie</w:t>
-      </w:r>
-    </w:p>
-    <w:p>
-      <w:pPr>
-        <w:pStyle w:val="Compact"/>
-        <w:numPr>
-          <w:ilvl w:val="1"/>
-          <w:numId w:val="1024"/>
-        </w:numPr>
-      </w:pPr>
-      <w:r>
-        <w:t xml:space="preserve">Continue Variabelen</w:t>
-      </w:r>
-    </w:p>
-    <w:p>
-      <w:pPr>
-        <w:pStyle w:val="Compact"/>
-        <w:numPr>
-          <w:ilvl w:val="1"/>
-          <w:numId w:val="1000"/>
-        </w:numPr>
-      </w:pPr>
-      <w:r>
-        <w:t xml:space="preserve">Beide variabelen moeten interval of ratio meetnivaeu hebben</w:t>
-      </w:r>
-    </w:p>
-    <w:p>
-      <w:pPr>
-        <w:pStyle w:val="Compact"/>
-        <w:numPr>
-          <w:ilvl w:val="1"/>
-          <w:numId w:val="1000"/>
-        </w:numPr>
-      </w:pPr>
-      <w:r>
-        <w:t xml:space="preserve">Meetschaal - zijn het getallen met betekenisvolle afstanden?</w:t>
-      </w:r>
-    </w:p>
-    <w:p>
-      <w:pPr>
-        <w:pStyle w:val="Compact"/>
-        <w:numPr>
-          <w:ilvl w:val="1"/>
-          <w:numId w:val="1000"/>
-        </w:numPr>
-      </w:pPr>
-      <w:r>
-        <w:t xml:space="preserve">Spearman correlatie voor ordinale data</w:t>
-      </w:r>
-    </w:p>
-    <w:p>
-      <w:pPr>
-        <w:pStyle w:val="Compact"/>
-        <w:numPr>
-          <w:ilvl w:val="2"/>
-          <w:numId w:val="1025"/>
-        </w:numPr>
-      </w:pPr>
-      <w:r>
-        <w:t xml:space="preserve">Normale Verdeling</w:t>
-      </w:r>
-    </w:p>
-    <w:p>
-      <w:pPr>
-        <w:pStyle w:val="Compact"/>
-        <w:numPr>
-          <w:ilvl w:val="2"/>
-          <w:numId w:val="1000"/>
-        </w:numPr>
-      </w:pPr>
-      <w:r>
-        <w:t xml:space="preserve">Data benadert normale verdeling (klokromige curve)</w:t>
-      </w:r>
-    </w:p>
-    <w:p>
-      <w:pPr>
-        <w:pStyle w:val="Compact"/>
-        <w:numPr>
-          <w:ilvl w:val="2"/>
-          <w:numId w:val="1000"/>
-        </w:numPr>
-      </w:pPr>
-      <w:r>
-        <w:t xml:space="preserve">Histogrammen/Q-Q plots van beide variabelen</w:t>
-      </w:r>
-    </w:p>
-    <w:p>
-      <w:pPr>
-        <w:pStyle w:val="Compact"/>
-        <w:numPr>
-          <w:ilvl w:val="2"/>
-          <w:numId w:val="1000"/>
-        </w:numPr>
-      </w:pPr>
-      <w:r>
-        <w:t xml:space="preserve">Spearman correlatie (robuuster)</w:t>
-      </w:r>
-    </w:p>
-    <w:p>
-      <w:pPr>
-        <w:pStyle w:val="Compact"/>
-        <w:numPr>
-          <w:ilvl w:val="3"/>
-          <w:numId w:val="1026"/>
-        </w:numPr>
-      </w:pPr>
-      <w:r>
-        <w:t xml:space="preserve">Geen Extreme Uitschieters</w:t>
-      </w:r>
-    </w:p>
-    <w:p>
-      <w:pPr>
-        <w:pStyle w:val="Compact"/>
-        <w:numPr>
-          <w:ilvl w:val="3"/>
-          <w:numId w:val="1000"/>
-        </w:numPr>
-      </w:pPr>
-      <w:r>
-        <w:t xml:space="preserve">Geen extreme waarden die de correlatie vertekenen</w:t>
-      </w:r>
-    </w:p>
-    <w:p>
-      <w:pPr>
-        <w:pStyle w:val="Compact"/>
-        <w:numPr>
-          <w:ilvl w:val="3"/>
-          <w:numId w:val="1000"/>
-        </w:numPr>
-      </w:pPr>
-      <w:r>
-        <w:t xml:space="preserve">Spreidingsdiagram - zoek naar punten ver van de lijn</w:t>
-      </w:r>
-    </w:p>
-    <w:p>
-      <w:pPr>
-        <w:pStyle w:val="Compact"/>
-        <w:numPr>
-          <w:ilvl w:val="3"/>
-          <w:numId w:val="1000"/>
-        </w:numPr>
-      </w:pPr>
-      <w:r>
-        <w:t xml:space="preserve">Verwijder uitschieters of gebruik Spearman</w:t>
-      </w:r>
-    </w:p>
-    <w:p>
-      <w:pPr>
-        <w:pStyle w:val="Compact"/>
-        <w:numPr>
-          <w:ilvl w:val="4"/>
-          <w:numId w:val="1027"/>
-        </w:numPr>
-      </w:pPr>
-      <w:r>
-        <w:t xml:space="preserve">Homoscedasticiteit</w:t>
-      </w:r>
-    </w:p>
-    <w:p>
-      <w:pPr>
-        <w:pStyle w:val="Compact"/>
-        <w:numPr>
-          <w:ilvl w:val="4"/>
-          <w:numId w:val="1000"/>
-        </w:numPr>
-      </w:pPr>
-      <w:r>
-        <w:t xml:space="preserve">Variantie rond de lijn blijft constant voor alle X-waarden</w:t>
-      </w:r>
-    </w:p>
-    <w:p>
-      <w:pPr>
-        <w:pStyle w:val="Compact"/>
-        <w:numPr>
-          <w:ilvl w:val="4"/>
-          <w:numId w:val="1000"/>
-        </w:numPr>
-      </w:pPr>
-      <w:r>
-        <w:t xml:space="preserve">Residual plots - variantie moet constant blijven</w:t>
-      </w:r>
-    </w:p>
-    <w:p>
-      <w:pPr>
-        <w:pStyle w:val="Compact"/>
-        <w:numPr>
-          <w:ilvl w:val="4"/>
-          <w:numId w:val="1000"/>
-        </w:numPr>
-      </w:pPr>
-      <w:r>
-        <w:t xml:space="preserve">Data transformatie of robuuste methoden</w:t>
-      </w:r>
-    </w:p>
-    <w:p>
-      <w:pPr>
-        <w:pStyle w:val="FirstParagraph"/>
-      </w:pPr>
-      <w:r>
-        <w:rPr>
-          <w:b/>
-          <w:bCs/>
-        </w:rPr>
-        <w:t xml:space="preserve">Kernconcepten:</w:t>
-      </w:r>
-      <w:r>
-        <w:t xml:space="preserve"> </w:t>
-      </w:r>
-      <w:r>
-        <w:t xml:space="preserve">-</w:t>
-      </w:r>
-      <w:r>
-        <w:t xml:space="preserve"> </w:t>
-      </w:r>
-      <w:r>
-        <w:rPr>
-          <w:b/>
-          <w:bCs/>
-        </w:rPr>
-        <w:t xml:space="preserve">Lineariteit</w:t>
-      </w:r>
-      <w:r>
-        <w:t xml:space="preserve">: Relatie moet rechtlijnig zijn (niet gebogen)</w:t>
-      </w:r>
-      <w:r>
-        <w:t xml:space="preserve"> </w:t>
-      </w:r>
-      <w:r>
-        <w:t xml:space="preserve">-</w:t>
-      </w:r>
-      <w:r>
-        <w:t xml:space="preserve"> </w:t>
-      </w:r>
-      <w:r>
-        <w:rPr>
-          <w:b/>
-          <w:bCs/>
-        </w:rPr>
-        <w:t xml:space="preserve">Continue data</w:t>
-      </w:r>
-      <w:r>
-        <w:t xml:space="preserve">: Interval/ratio meetschaal vereist</w:t>
-      </w:r>
-      <w:r>
-        <w:t xml:space="preserve"> </w:t>
-      </w:r>
-      <w:r>
-        <w:t xml:space="preserve">-</w:t>
-      </w:r>
-      <w:r>
-        <w:t xml:space="preserve"> </w:t>
-      </w:r>
-      <w:r>
-        <w:rPr>
-          <w:b/>
-          <w:bCs/>
-        </w:rPr>
-        <w:t xml:space="preserve">Normaliteit</w:t>
-      </w:r>
-      <w:r>
-        <w:t xml:space="preserve">: Data benadert normale verdeling</w:t>
-      </w:r>
-      <w:r>
-        <w:t xml:space="preserve"> </w:t>
-      </w:r>
-      <w:r>
-        <w:t xml:space="preserve">-</w:t>
-      </w:r>
-      <w:r>
-        <w:t xml:space="preserve"> </w:t>
-      </w:r>
-      <w:r>
-        <w:rPr>
-          <w:b/>
-          <w:bCs/>
-        </w:rPr>
-        <w:t xml:space="preserve">Geen uitschieters</w:t>
-      </w:r>
-      <w:r>
-        <w:t xml:space="preserve">: Extreme waarden kunnen correlatie vertekenen</w:t>
-      </w:r>
-      <w:r>
-        <w:t xml:space="preserve"> </w:t>
-      </w:r>
-      <w:r>
-        <w:t xml:space="preserve">-</w:t>
-      </w:r>
-      <w:r>
-        <w:t xml:space="preserve"> </w:t>
-      </w:r>
-      <w:r>
-        <w:rPr>
-          <w:b/>
-          <w:bCs/>
-        </w:rPr>
-        <w:t xml:space="preserve">Homoscedasticiteit</w:t>
-      </w:r>
-      <w:r>
-        <w:t xml:space="preserve">: Gelijke variantie over alle waarden</w:t>
-      </w:r>
-    </w:p>
-    <w:p>
-      <w:pPr>
-        <w:pStyle w:val="BlockText"/>
-      </w:pPr>
-      <w:r>
-        <w:rPr>
-          <w:b/>
-          <w:bCs/>
-        </w:rPr>
-        <w:t xml:space="preserve">Hint:</w:t>
-      </w:r>
-      <w:r>
-        <w:t xml:space="preserve"> </w:t>
-      </w:r>
-      <w:r>
-        <w:t xml:space="preserve">Denk aan wat Pearson correlatie meet (lineaire relaties) en welke data daarvoor geschikt is.</w:t>
-      </w:r>
-    </w:p>
-    <w:p>
-      <w:pPr>
-        <w:numPr>
-          <w:ilvl w:val="0"/>
-          <w:numId w:val="1028"/>
-        </w:numPr>
-      </w:pPr>
-      <w:r>
         <w:t xml:space="preserve">Alleen lineaire relatie en continue variabelen zijn vereist</w:t>
       </w:r>
       <w:r>
@@ -6925,7 +5889,7 @@
       <w:pPr>
         <w:numPr>
           <w:ilvl w:val="0"/>
-          <w:numId w:val="1028"/>
+          <w:numId w:val="1023"/>
         </w:numPr>
       </w:pPr>
       <w:r>
@@ -6948,7 +5912,7 @@
       <w:pPr>
         <w:numPr>
           <w:ilvl w:val="0"/>
-          <w:numId w:val="1028"/>
+          <w:numId w:val="1023"/>
         </w:numPr>
       </w:pPr>
       <w:r>
@@ -6971,7 +5935,7 @@
       <w:pPr>
         <w:numPr>
           <w:ilvl w:val="0"/>
-          <w:numId w:val="1028"/>
+          <w:numId w:val="1023"/>
         </w:numPr>
       </w:pPr>
       <w:r>
@@ -7001,7 +5965,7 @@
       <w:pPr>
         <w:numPr>
           <w:ilvl w:val="0"/>
-          <w:numId w:val="1029"/>
+          <w:numId w:val="1024"/>
         </w:numPr>
       </w:pPr>
       <w:r>
@@ -7024,7 +5988,7 @@
       <w:pPr>
         <w:numPr>
           <w:ilvl w:val="0"/>
-          <w:numId w:val="1029"/>
+          <w:numId w:val="1024"/>
         </w:numPr>
       </w:pPr>
       <w:r>
@@ -7047,7 +6011,7 @@
       <w:pPr>
         <w:numPr>
           <w:ilvl w:val="0"/>
-          <w:numId w:val="1029"/>
+          <w:numId w:val="1024"/>
         </w:numPr>
       </w:pPr>
       <w:r>
@@ -7070,7 +6034,7 @@
       <w:pPr>
         <w:numPr>
           <w:ilvl w:val="0"/>
-          <w:numId w:val="1029"/>
+          <w:numId w:val="1024"/>
         </w:numPr>
       </w:pPr>
       <w:r>
@@ -7162,7 +6126,7 @@
       <w:pPr>
         <w:numPr>
           <w:ilvl w:val="0"/>
-          <w:numId w:val="1030"/>
+          <w:numId w:val="1025"/>
         </w:numPr>
       </w:pPr>
       <w:r>
@@ -7185,7 +6149,7 @@
       <w:pPr>
         <w:numPr>
           <w:ilvl w:val="0"/>
-          <w:numId w:val="1030"/>
+          <w:numId w:val="1025"/>
         </w:numPr>
       </w:pPr>
       <w:r>
@@ -7208,7 +6172,7 @@
       <w:pPr>
         <w:numPr>
           <w:ilvl w:val="0"/>
-          <w:numId w:val="1030"/>
+          <w:numId w:val="1025"/>
         </w:numPr>
       </w:pPr>
       <w:r>
@@ -7231,7 +6195,7 @@
       <w:pPr>
         <w:numPr>
           <w:ilvl w:val="0"/>
-          <w:numId w:val="1030"/>
+          <w:numId w:val="1025"/>
         </w:numPr>
       </w:pPr>
       <w:r>
@@ -7301,7 +6265,7 @@
       <w:pPr>
         <w:numPr>
           <w:ilvl w:val="0"/>
-          <w:numId w:val="1031"/>
+          <w:numId w:val="1026"/>
         </w:numPr>
       </w:pPr>
       <w:r>
@@ -7340,7 +6304,7 @@
       <w:pPr>
         <w:numPr>
           <w:ilvl w:val="0"/>
-          <w:numId w:val="1031"/>
+          <w:numId w:val="1026"/>
         </w:numPr>
       </w:pPr>
       <w:r>
@@ -7443,7 +6407,7 @@
       <w:pPr>
         <w:numPr>
           <w:ilvl w:val="0"/>
-          <w:numId w:val="1031"/>
+          <w:numId w:val="1026"/>
         </w:numPr>
       </w:pPr>
       <w:r>
@@ -7482,7 +6446,7 @@
       <w:pPr>
         <w:numPr>
           <w:ilvl w:val="0"/>
-          <w:numId w:val="1031"/>
+          <w:numId w:val="1026"/>
         </w:numPr>
       </w:pPr>
       <w:r>
@@ -7722,431 +6686,6 @@
       </w:pPr>
     </w:lvl>
   </w:abstractNum>
-  <w:abstractNum w:abstractNumId="99411">
-    <w:nsid w:val="00A99411"/>
-    <w:multiLevelType w:val="multilevel"/>
-    <w:lvl w:ilvl="0">
-      <w:start w:val="1"/>
-      <w:numFmt w:val="decimal"/>
-      <w:lvlText w:val="%1."/>
-      <w:lvlJc w:val="left"/>
-      <w:pPr>
-        <w:ind w:left="720" w:hanging="360"/>
-      </w:pPr>
-    </w:lvl>
-    <w:lvl w:ilvl="1">
-      <w:start w:val="1"/>
-      <w:numFmt w:val="decimal"/>
-      <w:lvlText w:val="%2."/>
-      <w:lvlJc w:val="left"/>
-      <w:pPr>
-        <w:ind w:left="1440" w:hanging="360"/>
-      </w:pPr>
-    </w:lvl>
-    <w:lvl w:ilvl="2">
-      <w:start w:val="1"/>
-      <w:numFmt w:val="decimal"/>
-      <w:lvlText w:val="%3."/>
-      <w:lvlJc w:val="left"/>
-      <w:pPr>
-        <w:ind w:left="2160" w:hanging="360"/>
-      </w:pPr>
-    </w:lvl>
-    <w:lvl w:ilvl="3">
-      <w:start w:val="1"/>
-      <w:numFmt w:val="decimal"/>
-      <w:lvlText w:val="%4."/>
-      <w:lvlJc w:val="left"/>
-      <w:pPr>
-        <w:ind w:left="2880" w:hanging="360"/>
-      </w:pPr>
-    </w:lvl>
-    <w:lvl w:ilvl="4">
-      <w:start w:val="1"/>
-      <w:numFmt w:val="decimal"/>
-      <w:lvlText w:val="%5."/>
-      <w:lvlJc w:val="left"/>
-      <w:pPr>
-        <w:ind w:left="3600" w:hanging="360"/>
-      </w:pPr>
-    </w:lvl>
-    <w:lvl w:ilvl="5">
-      <w:start w:val="1"/>
-      <w:numFmt w:val="decimal"/>
-      <w:lvlText w:val="%6."/>
-      <w:lvlJc w:val="left"/>
-      <w:pPr>
-        <w:ind w:left="4320" w:hanging="360"/>
-      </w:pPr>
-    </w:lvl>
-    <w:lvl w:ilvl="6">
-      <w:start w:val="1"/>
-      <w:numFmt w:val="decimal"/>
-      <w:lvlText w:val="%7."/>
-      <w:lvlJc w:val="left"/>
-      <w:pPr>
-        <w:ind w:left="5040" w:hanging="360"/>
-      </w:pPr>
-    </w:lvl>
-    <w:lvl w:ilvl="7">
-      <w:start w:val="1"/>
-      <w:numFmt w:val="decimal"/>
-      <w:lvlText w:val="%8."/>
-      <w:lvlJc w:val="left"/>
-      <w:pPr>
-        <w:ind w:left="5760" w:hanging="360"/>
-      </w:pPr>
-    </w:lvl>
-    <w:lvl w:ilvl="8">
-      <w:start w:val="1"/>
-      <w:numFmt w:val="decimal"/>
-      <w:lvlText w:val="%9."/>
-      <w:lvlJc w:val="left"/>
-      <w:pPr>
-        <w:ind w:left="6480" w:hanging="360"/>
-      </w:pPr>
-    </w:lvl>
-  </w:abstractNum>
-  <w:abstractNum w:abstractNumId="99412">
-    <w:nsid w:val="00A99412"/>
-    <w:multiLevelType w:val="multilevel"/>
-    <w:lvl w:ilvl="0">
-      <w:start w:val="2"/>
-      <w:numFmt w:val="decimal"/>
-      <w:lvlText w:val="%1."/>
-      <w:lvlJc w:val="left"/>
-      <w:pPr>
-        <w:ind w:left="720" w:hanging="360"/>
-      </w:pPr>
-    </w:lvl>
-    <w:lvl w:ilvl="1">
-      <w:start w:val="2"/>
-      <w:numFmt w:val="decimal"/>
-      <w:lvlText w:val="%2."/>
-      <w:lvlJc w:val="left"/>
-      <w:pPr>
-        <w:ind w:left="1440" w:hanging="360"/>
-      </w:pPr>
-    </w:lvl>
-    <w:lvl w:ilvl="2">
-      <w:start w:val="2"/>
-      <w:numFmt w:val="decimal"/>
-      <w:lvlText w:val="%3."/>
-      <w:lvlJc w:val="left"/>
-      <w:pPr>
-        <w:ind w:left="2160" w:hanging="360"/>
-      </w:pPr>
-    </w:lvl>
-    <w:lvl w:ilvl="3">
-      <w:start w:val="2"/>
-      <w:numFmt w:val="decimal"/>
-      <w:lvlText w:val="%4."/>
-      <w:lvlJc w:val="left"/>
-      <w:pPr>
-        <w:ind w:left="2880" w:hanging="360"/>
-      </w:pPr>
-    </w:lvl>
-    <w:lvl w:ilvl="4">
-      <w:start w:val="2"/>
-      <w:numFmt w:val="decimal"/>
-      <w:lvlText w:val="%5."/>
-      <w:lvlJc w:val="left"/>
-      <w:pPr>
-        <w:ind w:left="3600" w:hanging="360"/>
-      </w:pPr>
-    </w:lvl>
-    <w:lvl w:ilvl="5">
-      <w:start w:val="2"/>
-      <w:numFmt w:val="decimal"/>
-      <w:lvlText w:val="%6."/>
-      <w:lvlJc w:val="left"/>
-      <w:pPr>
-        <w:ind w:left="4320" w:hanging="360"/>
-      </w:pPr>
-    </w:lvl>
-    <w:lvl w:ilvl="6">
-      <w:start w:val="2"/>
-      <w:numFmt w:val="decimal"/>
-      <w:lvlText w:val="%7."/>
-      <w:lvlJc w:val="left"/>
-      <w:pPr>
-        <w:ind w:left="5040" w:hanging="360"/>
-      </w:pPr>
-    </w:lvl>
-    <w:lvl w:ilvl="7">
-      <w:start w:val="2"/>
-      <w:numFmt w:val="decimal"/>
-      <w:lvlText w:val="%8."/>
-      <w:lvlJc w:val="left"/>
-      <w:pPr>
-        <w:ind w:left="5760" w:hanging="360"/>
-      </w:pPr>
-    </w:lvl>
-    <w:lvl w:ilvl="8">
-      <w:start w:val="2"/>
-      <w:numFmt w:val="decimal"/>
-      <w:lvlText w:val="%9."/>
-      <w:lvlJc w:val="left"/>
-      <w:pPr>
-        <w:ind w:left="6480" w:hanging="360"/>
-      </w:pPr>
-    </w:lvl>
-  </w:abstractNum>
-  <w:abstractNum w:abstractNumId="99413">
-    <w:nsid w:val="00A99413"/>
-    <w:multiLevelType w:val="multilevel"/>
-    <w:lvl w:ilvl="0">
-      <w:start w:val="3"/>
-      <w:numFmt w:val="decimal"/>
-      <w:lvlText w:val="%1."/>
-      <w:lvlJc w:val="left"/>
-      <w:pPr>
-        <w:ind w:left="720" w:hanging="360"/>
-      </w:pPr>
-    </w:lvl>
-    <w:lvl w:ilvl="1">
-      <w:start w:val="3"/>
-      <w:numFmt w:val="decimal"/>
-      <w:lvlText w:val="%2."/>
-      <w:lvlJc w:val="left"/>
-      <w:pPr>
-        <w:ind w:left="1440" w:hanging="360"/>
-      </w:pPr>
-    </w:lvl>
-    <w:lvl w:ilvl="2">
-      <w:start w:val="3"/>
-      <w:numFmt w:val="decimal"/>
-      <w:lvlText w:val="%3."/>
-      <w:lvlJc w:val="left"/>
-      <w:pPr>
-        <w:ind w:left="2160" w:hanging="360"/>
-      </w:pPr>
-    </w:lvl>
-    <w:lvl w:ilvl="3">
-      <w:start w:val="3"/>
-      <w:numFmt w:val="decimal"/>
-      <w:lvlText w:val="%4."/>
-      <w:lvlJc w:val="left"/>
-      <w:pPr>
-        <w:ind w:left="2880" w:hanging="360"/>
-      </w:pPr>
-    </w:lvl>
-    <w:lvl w:ilvl="4">
-      <w:start w:val="3"/>
-      <w:numFmt w:val="decimal"/>
-      <w:lvlText w:val="%5."/>
-      <w:lvlJc w:val="left"/>
-      <w:pPr>
-        <w:ind w:left="3600" w:hanging="360"/>
-      </w:pPr>
-    </w:lvl>
-    <w:lvl w:ilvl="5">
-      <w:start w:val="3"/>
-      <w:numFmt w:val="decimal"/>
-      <w:lvlText w:val="%6."/>
-      <w:lvlJc w:val="left"/>
-      <w:pPr>
-        <w:ind w:left="4320" w:hanging="360"/>
-      </w:pPr>
-    </w:lvl>
-    <w:lvl w:ilvl="6">
-      <w:start w:val="3"/>
-      <w:numFmt w:val="decimal"/>
-      <w:lvlText w:val="%7."/>
-      <w:lvlJc w:val="left"/>
-      <w:pPr>
-        <w:ind w:left="5040" w:hanging="360"/>
-      </w:pPr>
-    </w:lvl>
-    <w:lvl w:ilvl="7">
-      <w:start w:val="3"/>
-      <w:numFmt w:val="decimal"/>
-      <w:lvlText w:val="%8."/>
-      <w:lvlJc w:val="left"/>
-      <w:pPr>
-        <w:ind w:left="5760" w:hanging="360"/>
-      </w:pPr>
-    </w:lvl>
-    <w:lvl w:ilvl="8">
-      <w:start w:val="3"/>
-      <w:numFmt w:val="decimal"/>
-      <w:lvlText w:val="%9."/>
-      <w:lvlJc w:val="left"/>
-      <w:pPr>
-        <w:ind w:left="6480" w:hanging="360"/>
-      </w:pPr>
-    </w:lvl>
-  </w:abstractNum>
-  <w:abstractNum w:abstractNumId="99414">
-    <w:nsid w:val="00A99414"/>
-    <w:multiLevelType w:val="multilevel"/>
-    <w:lvl w:ilvl="0">
-      <w:start w:val="4"/>
-      <w:numFmt w:val="decimal"/>
-      <w:lvlText w:val="%1."/>
-      <w:lvlJc w:val="left"/>
-      <w:pPr>
-        <w:ind w:left="720" w:hanging="360"/>
-      </w:pPr>
-    </w:lvl>
-    <w:lvl w:ilvl="1">
-      <w:start w:val="4"/>
-      <w:numFmt w:val="decimal"/>
-      <w:lvlText w:val="%2."/>
-      <w:lvlJc w:val="left"/>
-      <w:pPr>
-        <w:ind w:left="1440" w:hanging="360"/>
-      </w:pPr>
-    </w:lvl>
-    <w:lvl w:ilvl="2">
-      <w:start w:val="4"/>
-      <w:numFmt w:val="decimal"/>
-      <w:lvlText w:val="%3."/>
-      <w:lvlJc w:val="left"/>
-      <w:pPr>
-        <w:ind w:left="2160" w:hanging="360"/>
-      </w:pPr>
-    </w:lvl>
-    <w:lvl w:ilvl="3">
-      <w:start w:val="4"/>
-      <w:numFmt w:val="decimal"/>
-      <w:lvlText w:val="%4."/>
-      <w:lvlJc w:val="left"/>
-      <w:pPr>
-        <w:ind w:left="2880" w:hanging="360"/>
-      </w:pPr>
-    </w:lvl>
-    <w:lvl w:ilvl="4">
-      <w:start w:val="4"/>
-      <w:numFmt w:val="decimal"/>
-      <w:lvlText w:val="%5."/>
-      <w:lvlJc w:val="left"/>
-      <w:pPr>
-        <w:ind w:left="3600" w:hanging="360"/>
-      </w:pPr>
-    </w:lvl>
-    <w:lvl w:ilvl="5">
-      <w:start w:val="4"/>
-      <w:numFmt w:val="decimal"/>
-      <w:lvlText w:val="%6."/>
-      <w:lvlJc w:val="left"/>
-      <w:pPr>
-        <w:ind w:left="4320" w:hanging="360"/>
-      </w:pPr>
-    </w:lvl>
-    <w:lvl w:ilvl="6">
-      <w:start w:val="4"/>
-      <w:numFmt w:val="decimal"/>
-      <w:lvlText w:val="%7."/>
-      <w:lvlJc w:val="left"/>
-      <w:pPr>
-        <w:ind w:left="5040" w:hanging="360"/>
-      </w:pPr>
-    </w:lvl>
-    <w:lvl w:ilvl="7">
-      <w:start w:val="4"/>
-      <w:numFmt w:val="decimal"/>
-      <w:lvlText w:val="%8."/>
-      <w:lvlJc w:val="left"/>
-      <w:pPr>
-        <w:ind w:left="5760" w:hanging="360"/>
-      </w:pPr>
-    </w:lvl>
-    <w:lvl w:ilvl="8">
-      <w:start w:val="4"/>
-      <w:numFmt w:val="decimal"/>
-      <w:lvlText w:val="%9."/>
-      <w:lvlJc w:val="left"/>
-      <w:pPr>
-        <w:ind w:left="6480" w:hanging="360"/>
-      </w:pPr>
-    </w:lvl>
-  </w:abstractNum>
-  <w:abstractNum w:abstractNumId="99415">
-    <w:nsid w:val="00A99415"/>
-    <w:multiLevelType w:val="multilevel"/>
-    <w:lvl w:ilvl="0">
-      <w:start w:val="5"/>
-      <w:numFmt w:val="decimal"/>
-      <w:lvlText w:val="%1."/>
-      <w:lvlJc w:val="left"/>
-      <w:pPr>
-        <w:ind w:left="720" w:hanging="360"/>
-      </w:pPr>
-    </w:lvl>
-    <w:lvl w:ilvl="1">
-      <w:start w:val="5"/>
-      <w:numFmt w:val="decimal"/>
-      <w:lvlText w:val="%2."/>
-      <w:lvlJc w:val="left"/>
-      <w:pPr>
-        <w:ind w:left="1440" w:hanging="360"/>
-      </w:pPr>
-    </w:lvl>
-    <w:lvl w:ilvl="2">
-      <w:start w:val="5"/>
-      <w:numFmt w:val="decimal"/>
-      <w:lvlText w:val="%3."/>
-      <w:lvlJc w:val="left"/>
-      <w:pPr>
-        <w:ind w:left="2160" w:hanging="360"/>
-      </w:pPr>
-    </w:lvl>
-    <w:lvl w:ilvl="3">
-      <w:start w:val="5"/>
-      <w:numFmt w:val="decimal"/>
-      <w:lvlText w:val="%4."/>
-      <w:lvlJc w:val="left"/>
-      <w:pPr>
-        <w:ind w:left="2880" w:hanging="360"/>
-      </w:pPr>
-    </w:lvl>
-    <w:lvl w:ilvl="4">
-      <w:start w:val="5"/>
-      <w:numFmt w:val="decimal"/>
-      <w:lvlText w:val="%5."/>
-      <w:lvlJc w:val="left"/>
-      <w:pPr>
-        <w:ind w:left="3600" w:hanging="360"/>
-      </w:pPr>
-    </w:lvl>
-    <w:lvl w:ilvl="5">
-      <w:start w:val="5"/>
-      <w:numFmt w:val="decimal"/>
-      <w:lvlText w:val="%6."/>
-      <w:lvlJc w:val="left"/>
-      <w:pPr>
-        <w:ind w:left="4320" w:hanging="360"/>
-      </w:pPr>
-    </w:lvl>
-    <w:lvl w:ilvl="6">
-      <w:start w:val="5"/>
-      <w:numFmt w:val="decimal"/>
-      <w:lvlText w:val="%7."/>
-      <w:lvlJc w:val="left"/>
-      <w:pPr>
-        <w:ind w:left="5040" w:hanging="360"/>
-      </w:pPr>
-    </w:lvl>
-    <w:lvl w:ilvl="7">
-      <w:start w:val="5"/>
-      <w:numFmt w:val="decimal"/>
-      <w:lvlText w:val="%8."/>
-      <w:lvlJc w:val="left"/>
-      <w:pPr>
-        <w:ind w:left="5760" w:hanging="360"/>
-      </w:pPr>
-    </w:lvl>
-    <w:lvl w:ilvl="8">
-      <w:start w:val="5"/>
-      <w:numFmt w:val="decimal"/>
-      <w:lvlText w:val="%9."/>
-      <w:lvlJc w:val="left"/>
-      <w:pPr>
-        <w:ind w:left="6480" w:hanging="360"/>
-      </w:pPr>
-    </w:lvl>
-  </w:abstractNum>
   <w:num w:numId="1000">
     <w:abstractNumId w:val="990"/>
   </w:num>
@@ -8811,7 +7350,7 @@
     </w:lvlOverride>
   </w:num>
   <w:num w:numId="1023">
-    <w:abstractNumId w:val="99411"/>
+    <w:abstractNumId w:val="99421"/>
     <w:lvlOverride w:ilvl="0">
       <w:startOverride w:val="1"/>
     </w:lvlOverride>
@@ -8841,216 +7380,66 @@
     </w:lvlOverride>
   </w:num>
   <w:num w:numId="1024">
-    <w:abstractNumId w:val="99412"/>
+    <w:abstractNumId w:val="99421"/>
     <w:lvlOverride w:ilvl="0">
-      <w:startOverride w:val="2"/>
+      <w:startOverride w:val="1"/>
     </w:lvlOverride>
     <w:lvlOverride w:ilvl="1">
-      <w:startOverride w:val="2"/>
+      <w:startOverride w:val="1"/>
     </w:lvlOverride>
     <w:lvlOverride w:ilvl="2">
-      <w:startOverride w:val="2"/>
+      <w:startOverride w:val="1"/>
     </w:lvlOverride>
     <w:lvlOverride w:ilvl="3">
-      <w:startOverride w:val="2"/>
+      <w:startOverride w:val="1"/>
     </w:lvlOverride>
     <w:lvlOverride w:ilvl="4">
-      <w:startOverride w:val="2"/>
+      <w:startOverride w:val="1"/>
     </w:lvlOverride>
     <w:lvlOverride w:ilvl="5">
-      <w:startOverride w:val="2"/>
+      <w:startOverride w:val="1"/>
     </w:lvlOverride>
     <w:lvlOverride w:ilvl="6">
-      <w:startOverride w:val="2"/>
+      <w:startOverride w:val="1"/>
     </w:lvlOverride>
     <w:lvlOverride w:ilvl="7">
-      <w:startOverride w:val="2"/>
+      <w:startOverride w:val="1"/>
     </w:lvlOverride>
     <w:lvlOverride w:ilvl="8">
-      <w:startOverride w:val="2"/>
+      <w:startOverride w:val="1"/>
     </w:lvlOverride>
   </w:num>
   <w:num w:numId="1025">
-    <w:abstractNumId w:val="99413"/>
+    <w:abstractNumId w:val="99421"/>
     <w:lvlOverride w:ilvl="0">
-      <w:startOverride w:val="3"/>
+      <w:startOverride w:val="1"/>
     </w:lvlOverride>
     <w:lvlOverride w:ilvl="1">
-      <w:startOverride w:val="3"/>
+      <w:startOverride w:val="1"/>
     </w:lvlOverride>
     <w:lvlOverride w:ilvl="2">
-      <w:startOverride w:val="3"/>
+      <w:startOverride w:val="1"/>
     </w:lvlOverride>
     <w:lvlOverride w:ilvl="3">
-      <w:startOverride w:val="3"/>
+      <w:startOverride w:val="1"/>
     </w:lvlOverride>
     <w:lvlOverride w:ilvl="4">
-      <w:startOverride w:val="3"/>
+      <w:startOverride w:val="1"/>
     </w:lvlOverride>
     <w:lvlOverride w:ilvl="5">
-      <w:startOverride w:val="3"/>
+      <w:startOverride w:val="1"/>
     </w:lvlOverride>
     <w:lvlOverride w:ilvl="6">
-      <w:startOverride w:val="3"/>
+      <w:startOverride w:val="1"/>
     </w:lvlOverride>
     <w:lvlOverride w:ilvl="7">
-      <w:startOverride w:val="3"/>
+      <w:startOverride w:val="1"/>
     </w:lvlOverride>
     <w:lvlOverride w:ilvl="8">
-      <w:startOverride w:val="3"/>
+      <w:startOverride w:val="1"/>
     </w:lvlOverride>
   </w:num>
   <w:num w:numId="1026">
-    <w:abstractNumId w:val="99414"/>
-    <w:lvlOverride w:ilvl="0">
-      <w:startOverride w:val="4"/>
-    </w:lvlOverride>
-    <w:lvlOverride w:ilvl="1">
-      <w:startOverride w:val="4"/>
-    </w:lvlOverride>
-    <w:lvlOverride w:ilvl="2">
-      <w:startOverride w:val="4"/>
-    </w:lvlOverride>
-    <w:lvlOverride w:ilvl="3">
-      <w:startOverride w:val="4"/>
-    </w:lvlOverride>
-    <w:lvlOverride w:ilvl="4">
-      <w:startOverride w:val="4"/>
-    </w:lvlOverride>
-    <w:lvlOverride w:ilvl="5">
-      <w:startOverride w:val="4"/>
-    </w:lvlOverride>
-    <w:lvlOverride w:ilvl="6">
-      <w:startOverride w:val="4"/>
-    </w:lvlOverride>
-    <w:lvlOverride w:ilvl="7">
-      <w:startOverride w:val="4"/>
-    </w:lvlOverride>
-    <w:lvlOverride w:ilvl="8">
-      <w:startOverride w:val="4"/>
-    </w:lvlOverride>
-  </w:num>
-  <w:num w:numId="1027">
-    <w:abstractNumId w:val="99415"/>
-    <w:lvlOverride w:ilvl="0">
-      <w:startOverride w:val="5"/>
-    </w:lvlOverride>
-    <w:lvlOverride w:ilvl="1">
-      <w:startOverride w:val="5"/>
-    </w:lvlOverride>
-    <w:lvlOverride w:ilvl="2">
-      <w:startOverride w:val="5"/>
-    </w:lvlOverride>
-    <w:lvlOverride w:ilvl="3">
-      <w:startOverride w:val="5"/>
-    </w:lvlOverride>
-    <w:lvlOverride w:ilvl="4">
-      <w:startOverride w:val="5"/>
-    </w:lvlOverride>
-    <w:lvlOverride w:ilvl="5">
-      <w:startOverride w:val="5"/>
-    </w:lvlOverride>
-    <w:lvlOverride w:ilvl="6">
-      <w:startOverride w:val="5"/>
-    </w:lvlOverride>
-    <w:lvlOverride w:ilvl="7">
-      <w:startOverride w:val="5"/>
-    </w:lvlOverride>
-    <w:lvlOverride w:ilvl="8">
-      <w:startOverride w:val="5"/>
-    </w:lvlOverride>
-  </w:num>
-  <w:num w:numId="1028">
-    <w:abstractNumId w:val="99421"/>
-    <w:lvlOverride w:ilvl="0">
-      <w:startOverride w:val="1"/>
-    </w:lvlOverride>
-    <w:lvlOverride w:ilvl="1">
-      <w:startOverride w:val="1"/>
-    </w:lvlOverride>
-    <w:lvlOverride w:ilvl="2">
-      <w:startOverride w:val="1"/>
-    </w:lvlOverride>
-    <w:lvlOverride w:ilvl="3">
-      <w:startOverride w:val="1"/>
-    </w:lvlOverride>
-    <w:lvlOverride w:ilvl="4">
-      <w:startOverride w:val="1"/>
-    </w:lvlOverride>
-    <w:lvlOverride w:ilvl="5">
-      <w:startOverride w:val="1"/>
-    </w:lvlOverride>
-    <w:lvlOverride w:ilvl="6">
-      <w:startOverride w:val="1"/>
-    </w:lvlOverride>
-    <w:lvlOverride w:ilvl="7">
-      <w:startOverride w:val="1"/>
-    </w:lvlOverride>
-    <w:lvlOverride w:ilvl="8">
-      <w:startOverride w:val="1"/>
-    </w:lvlOverride>
-  </w:num>
-  <w:num w:numId="1029">
-    <w:abstractNumId w:val="99421"/>
-    <w:lvlOverride w:ilvl="0">
-      <w:startOverride w:val="1"/>
-    </w:lvlOverride>
-    <w:lvlOverride w:ilvl="1">
-      <w:startOverride w:val="1"/>
-    </w:lvlOverride>
-    <w:lvlOverride w:ilvl="2">
-      <w:startOverride w:val="1"/>
-    </w:lvlOverride>
-    <w:lvlOverride w:ilvl="3">
-      <w:startOverride w:val="1"/>
-    </w:lvlOverride>
-    <w:lvlOverride w:ilvl="4">
-      <w:startOverride w:val="1"/>
-    </w:lvlOverride>
-    <w:lvlOverride w:ilvl="5">
-      <w:startOverride w:val="1"/>
-    </w:lvlOverride>
-    <w:lvlOverride w:ilvl="6">
-      <w:startOverride w:val="1"/>
-    </w:lvlOverride>
-    <w:lvlOverride w:ilvl="7">
-      <w:startOverride w:val="1"/>
-    </w:lvlOverride>
-    <w:lvlOverride w:ilvl="8">
-      <w:startOverride w:val="1"/>
-    </w:lvlOverride>
-  </w:num>
-  <w:num w:numId="1030">
-    <w:abstractNumId w:val="99421"/>
-    <w:lvlOverride w:ilvl="0">
-      <w:startOverride w:val="1"/>
-    </w:lvlOverride>
-    <w:lvlOverride w:ilvl="1">
-      <w:startOverride w:val="1"/>
-    </w:lvlOverride>
-    <w:lvlOverride w:ilvl="2">
-      <w:startOverride w:val="1"/>
-    </w:lvlOverride>
-    <w:lvlOverride w:ilvl="3">
-      <w:startOverride w:val="1"/>
-    </w:lvlOverride>
-    <w:lvlOverride w:ilvl="4">
-      <w:startOverride w:val="1"/>
-    </w:lvlOverride>
-    <w:lvlOverride w:ilvl="5">
-      <w:startOverride w:val="1"/>
-    </w:lvlOverride>
-    <w:lvlOverride w:ilvl="6">
-      <w:startOverride w:val="1"/>
-    </w:lvlOverride>
-    <w:lvlOverride w:ilvl="7">
-      <w:startOverride w:val="1"/>
-    </w:lvlOverride>
-    <w:lvlOverride w:ilvl="8">
-      <w:startOverride w:val="1"/>
-    </w:lvlOverride>
-  </w:num>
-  <w:num w:numId="1031">
     <w:abstractNumId w:val="99421"/>
     <w:lvlOverride w:ilvl="0">
       <w:startOverride w:val="1"/>
